--- a/アルゴリズムとデータ構造レポート02.docx
+++ b/アルゴリズムとデータ構造レポート02.docx
@@ -10,6 +10,7 @@
           <w:docPartUnique/>
         </w:docPartObj>
       </w:sdtPr>
+      <w:sdtEndPr/>
       <w:sdtContent>
         <w:p/>
         <w:p>
@@ -90,6 +91,7 @@
                                     <w:dataBinding w:prefixMappings="xmlns:ns0='http://purl.org/dc/elements/1.1/' xmlns:ns1='http://schemas.openxmlformats.org/package/2006/metadata/core-properties' " w:xpath="/ns1:coreProperties[1]/ns0:title[1]" w:storeItemID="{6C3C8BC8-F283-45AE-878A-BAB7291924A1}"/>
                                     <w:text/>
                                   </w:sdtPr>
+                                  <w:sdtEndPr/>
                                   <w:sdtContent>
                                     <w:r>
                                       <w:rPr>
@@ -122,21 +124,31 @@
                                     <w:dataBinding w:prefixMappings="xmlns:ns0='http://purl.org/dc/elements/1.1/' xmlns:ns1='http://schemas.openxmlformats.org/package/2006/metadata/core-properties' " w:xpath="/ns1:coreProperties[1]/ns0:subject[1]" w:storeItemID="{6C3C8BC8-F283-45AE-878A-BAB7291924A1}"/>
                                     <w:text/>
                                   </w:sdtPr>
+                                  <w:sdtEndPr/>
                                   <w:sdtContent>
                                     <w:r>
-                                      <w:t>2019/0</w:t>
+                                      <w:t>20</w:t>
                                     </w:r>
                                     <w:r>
                                       <w:rPr>
                                         <w:rFonts w:hint="eastAsia"/>
                                       </w:rPr>
-                                      <w:t>7</w:t>
+                                      <w:t>2</w:t>
+                                    </w:r>
+                                    <w:r>
+                                      <w:t>0</w:t>
+                                    </w:r>
+                                    <w:r>
+                                      <w:t>/0</w:t>
+                                    </w:r>
+                                    <w:r>
+                                      <w:t>6</w:t>
                                     </w:r>
                                     <w:r>
                                       <w:t>/</w:t>
                                     </w:r>
                                     <w:r>
-                                      <w:t>31</w:t>
+                                      <w:t>16</w:t>
                                     </w:r>
                                   </w:sdtContent>
                                 </w:sdt>
@@ -166,6 +178,7 @@
                                     <w:dataBinding w:prefixMappings="xmlns:ns0='http://purl.org/dc/elements/1.1/' xmlns:ns1='http://schemas.openxmlformats.org/package/2006/metadata/core-properties' " w:xpath="/ns1:coreProperties[1]/ns0:creator[1]" w:storeItemID="{6C3C8BC8-F283-45AE-878A-BAB7291924A1}"/>
                                     <w:text/>
                                   </w:sdtPr>
+                                  <w:sdtEndPr/>
                                   <w:sdtContent>
                                     <w:r>
                                       <w:rPr>
@@ -241,6 +254,7 @@
                               <w:dataBinding w:prefixMappings="xmlns:ns0='http://purl.org/dc/elements/1.1/' xmlns:ns1='http://schemas.openxmlformats.org/package/2006/metadata/core-properties' " w:xpath="/ns1:coreProperties[1]/ns0:title[1]" w:storeItemID="{6C3C8BC8-F283-45AE-878A-BAB7291924A1}"/>
                               <w:text/>
                             </w:sdtPr>
+                            <w:sdtEndPr/>
                             <w:sdtContent>
                               <w:r>
                                 <w:rPr>
@@ -273,21 +287,31 @@
                               <w:dataBinding w:prefixMappings="xmlns:ns0='http://purl.org/dc/elements/1.1/' xmlns:ns1='http://schemas.openxmlformats.org/package/2006/metadata/core-properties' " w:xpath="/ns1:coreProperties[1]/ns0:subject[1]" w:storeItemID="{6C3C8BC8-F283-45AE-878A-BAB7291924A1}"/>
                               <w:text/>
                             </w:sdtPr>
+                            <w:sdtEndPr/>
                             <w:sdtContent>
                               <w:r>
-                                <w:t>2019/0</w:t>
+                                <w:t>20</w:t>
                               </w:r>
                               <w:r>
                                 <w:rPr>
                                   <w:rFonts w:hint="eastAsia"/>
                                 </w:rPr>
-                                <w:t>7</w:t>
+                                <w:t>2</w:t>
+                              </w:r>
+                              <w:r>
+                                <w:t>0</w:t>
+                              </w:r>
+                              <w:r>
+                                <w:t>/0</w:t>
+                              </w:r>
+                              <w:r>
+                                <w:t>6</w:t>
                               </w:r>
                               <w:r>
                                 <w:t>/</w:t>
                               </w:r>
                               <w:r>
-                                <w:t>31</w:t>
+                                <w:t>16</w:t>
                               </w:r>
                             </w:sdtContent>
                           </w:sdt>
@@ -317,6 +341,7 @@
                               <w:dataBinding w:prefixMappings="xmlns:ns0='http://purl.org/dc/elements/1.1/' xmlns:ns1='http://schemas.openxmlformats.org/package/2006/metadata/core-properties' " w:xpath="/ns1:coreProperties[1]/ns0:creator[1]" w:storeItemID="{6C3C8BC8-F283-45AE-878A-BAB7291924A1}"/>
                               <w:text/>
                             </w:sdtPr>
+                            <w:sdtEndPr/>
                             <w:sdtContent>
                               <w:r>
                                 <w:rPr>
@@ -436,21 +461,23 @@
                                     <w:tag w:val=""/>
                                     <w:id w:val="-785116381"/>
                                     <w:dataBinding w:prefixMappings="xmlns:ns0='http://schemas.microsoft.com/office/2006/coverPageProps' " w:xpath="/ns0:CoverPageProperties[1]/ns0:PublishDate[1]" w:storeItemID="{55AF091B-3C7A-41E3-B477-F2FDAA23CFDA}"/>
-                                    <w:date w:fullDate="2019-01-01T00:00:00Z">
+                                    <w:date w:fullDate="2020-06-16T00:00:00Z">
                                       <w:dateFormat w:val="yyyy"/>
                                       <w:lid w:val="ja-JP"/>
                                       <w:storeMappedDataAs w:val="dateTime"/>
                                       <w:calendar w:val="gregorian"/>
                                     </w:date>
                                   </w:sdtPr>
+                                  <w:sdtEndPr/>
                                   <w:sdtContent>
                                     <w:r>
                                       <w:rPr>
+                                        <w:rFonts w:hint="eastAsia"/>
                                         <w:color w:val="FFFFFF" w:themeColor="background1"/>
                                         <w:sz w:val="24"/>
                                         <w:szCs w:val="24"/>
                                       </w:rPr>
-                                      <w:t>2019</w:t>
+                                      <w:t>2020</w:t>
                                     </w:r>
                                   </w:sdtContent>
                                 </w:sdt>
@@ -502,21 +529,23 @@
                               <w:tag w:val=""/>
                               <w:id w:val="-785116381"/>
                               <w:dataBinding w:prefixMappings="xmlns:ns0='http://schemas.microsoft.com/office/2006/coverPageProps' " w:xpath="/ns0:CoverPageProperties[1]/ns0:PublishDate[1]" w:storeItemID="{55AF091B-3C7A-41E3-B477-F2FDAA23CFDA}"/>
-                              <w:date w:fullDate="2019-01-01T00:00:00Z">
+                              <w:date w:fullDate="2020-06-16T00:00:00Z">
                                 <w:dateFormat w:val="yyyy"/>
                                 <w:lid w:val="ja-JP"/>
                                 <w:storeMappedDataAs w:val="dateTime"/>
                                 <w:calendar w:val="gregorian"/>
                               </w:date>
                             </w:sdtPr>
+                            <w:sdtEndPr/>
                             <w:sdtContent>
                               <w:r>
                                 <w:rPr>
+                                  <w:rFonts w:hint="eastAsia"/>
                                   <w:color w:val="FFFFFF" w:themeColor="background1"/>
                                   <w:sz w:val="24"/>
                                   <w:szCs w:val="24"/>
                                 </w:rPr>
-                                <w:t>2019</w:t>
+                                <w:t>2020</w:t>
                               </w:r>
                             </w:sdtContent>
                           </w:sdt>
@@ -975,11 +1004,6 @@
       </w:r>
     </w:p>
     <w:p>
-      <w:pPr>
-        <w:rPr>
-          <w:rFonts w:hint="eastAsia"/>
-        </w:rPr>
-      </w:pPr>
       <w:r>
         <w:t>sample.cpp では、氏名と携帯電話番号との対応のデータを格納するデータ構造に線形リスト、ソートアルゴリズムにバブルソートを採用している。 しかし、データ量は630126件と膨大であり、現在のプログラムでは処理が終了するまで約４時間もの時間を要する。 そこで、データ構造にハッシュ、ソートアルゴリズムにクイックソートを</w:t>
       </w:r>
@@ -1027,9 +1051,6 @@
     <w:p>
       <w:pPr>
         <w:ind w:firstLineChars="100" w:firstLine="220"/>
-        <w:rPr>
-          <w:rFonts w:hint="eastAsia"/>
-        </w:rPr>
       </w:pPr>
       <w:r>
         <w:rPr>
@@ -1053,11 +1074,6 @@
       </w:r>
     </w:p>
     <w:p>
-      <w:pPr>
-        <w:rPr>
-          <w:rFonts w:hint="eastAsia"/>
-        </w:rPr>
-      </w:pPr>
       <w:r>
         <w:rPr>
           <w:rFonts w:hint="eastAsia"/>
@@ -1170,9 +1186,6 @@
     <w:p>
       <w:pPr>
         <w:pStyle w:val="2"/>
-        <w:rPr>
-          <w:rFonts w:hint="eastAsia"/>
-        </w:rPr>
       </w:pPr>
       <w:r>
         <w:rPr>
@@ -1182,79 +1195,68 @@
       </w:r>
     </w:p>
     <w:p>
-      <w:pPr>
+      <w:r>
         <w:rPr>
           <w:rFonts w:hint="eastAsia"/>
         </w:rPr>
-      </w:pPr>
+        <w:t xml:space="preserve">　</w:t>
+      </w:r>
       <w:r>
         <w:rPr>
           <w:rFonts w:hint="eastAsia"/>
         </w:rPr>
-        <w:t xml:space="preserve">　</w:t>
+        <w:t>前述したように名前から番号をしたい状況なので、名前の文字列からハッシュ値を生成しこれをインデ</w:t>
       </w:r>
       <w:r>
         <w:rPr>
           <w:rFonts w:hint="eastAsia"/>
         </w:rPr>
-        <w:t>前述したように名前から番号をしたい状況なので、名前の文字列からハッシュ値を生成しこれをインデ</w:t>
+        <w:t>ッ</w:t>
       </w:r>
       <w:r>
         <w:rPr>
           <w:rFonts w:hint="eastAsia"/>
         </w:rPr>
-        <w:t>ッ</w:t>
+        <w:t>クスにt</w:t>
+      </w:r>
+      <w:r>
+        <w:t>able</w:t>
       </w:r>
       <w:r>
         <w:rPr>
           <w:rFonts w:hint="eastAsia"/>
         </w:rPr>
-        <w:t>クスにt</w:t>
-      </w:r>
-      <w:r>
-        <w:t>able</w:t>
+        <w:t>配列にノードを格納した。別ノードとハッシュ値が競合した場合はチェイン法によって線形リスト</w:t>
       </w:r>
       <w:r>
         <w:rPr>
           <w:rFonts w:hint="eastAsia"/>
         </w:rPr>
-        <w:t>配列にノードを格納した。別ノードとハッシュ値が競合した場合はチェイン法によって線形リスト</w:t>
+        <w:t>で同じハッシュ値のノードを管理するように</w:t>
       </w:r>
       <w:r>
         <w:rPr>
           <w:rFonts w:hint="eastAsia"/>
         </w:rPr>
-        <w:t>で同じハッシュ値のノードを管理するように</w:t>
+        <w:t>データ構造を構築した。名前から番号を検索するs</w:t>
+      </w:r>
+      <w:r>
+        <w:t>earch()</w:t>
       </w:r>
       <w:r>
         <w:rPr>
           <w:rFonts w:hint="eastAsia"/>
         </w:rPr>
-        <w:t>データ構造を構築した。名前から番号を検索するs</w:t>
-      </w:r>
-      <w:r>
-        <w:t>earch()</w:t>
+        <w:t>関数は引数で入力された名前からハッシュ値を生成し</w:t>
       </w:r>
       <w:r>
         <w:rPr>
           <w:rFonts w:hint="eastAsia"/>
         </w:rPr>
-        <w:t>関数は引数で入力された名前からハッシュ値を生成し</w:t>
-      </w:r>
-      <w:r>
-        <w:rPr>
-          <w:rFonts w:hint="eastAsia"/>
-        </w:rPr>
         <w:t>該当する線形リストを順に同じ名前を持つノードが見つかるまで探索し、該当要素があればそのノードの番号のデータを出力するように実装した。</w:t>
       </w:r>
     </w:p>
-    <w:p>
-      <w:pPr>
-        <w:rPr>
-          <w:rFonts w:hint="eastAsia"/>
-        </w:rPr>
-      </w:pPr>
-    </w:p>
+    <w:p/>
     <w:p>
       <w:pPr>
         <w:pStyle w:val="1"/>
@@ -1270,11 +1272,6 @@
       <w:bookmarkEnd w:id="2"/>
     </w:p>
     <w:p>
-      <w:pPr>
-        <w:rPr>
-          <w:rFonts w:hint="eastAsia"/>
-        </w:rPr>
-      </w:pPr>
       <w:r>
         <w:rPr>
           <w:rFonts w:hint="eastAsia"/>
@@ -1293,19 +1290,7 @@
           <w:rPr>
             <w:rStyle w:val="af3"/>
           </w:rPr>
-          <w:t>ith</w:t>
-        </w:r>
-        <w:r>
-          <w:rPr>
-            <w:rStyle w:val="af3"/>
-          </w:rPr>
-          <w:t>u</w:t>
-        </w:r>
-        <w:r>
-          <w:rPr>
-            <w:rStyle w:val="af3"/>
-          </w:rPr>
-          <w:t>b</w:t>
+          <w:t>ithub</w:t>
         </w:r>
       </w:hyperlink>
       <w:r>
@@ -1326,7 +1311,13 @@
         <w:fldChar w:fldCharType="begin"/>
       </w:r>
       <w:r>
-        <w:instrText xml:space="preserve"> SEQ コード \* ARABIC </w:instrText>
+        <w:instrText xml:space="preserve"> SEQ </w:instrText>
+      </w:r>
+      <w:r>
+        <w:instrText>コード</w:instrText>
+      </w:r>
+      <w:r>
+        <w:instrText xml:space="preserve"> \* ARABIC </w:instrText>
       </w:r>
       <w:r>
         <w:fldChar w:fldCharType="separate"/>
@@ -1338,6 +1329,9 @@
         <w:t>1</w:t>
       </w:r>
       <w:r>
+        <w:rPr>
+          <w:noProof/>
+        </w:rPr>
         <w:fldChar w:fldCharType="end"/>
       </w:r>
       <w:r>
@@ -2094,9 +2088,6 @@
     <w:p>
       <w:pPr>
         <w:pStyle w:val="a4"/>
-        <w:rPr>
-          <w:rFonts w:hint="eastAsia"/>
-        </w:rPr>
       </w:pPr>
       <w:r>
         <w:t xml:space="preserve">コード </w:t>
@@ -2105,7 +2096,13 @@
         <w:fldChar w:fldCharType="begin"/>
       </w:r>
       <w:r>
-        <w:instrText xml:space="preserve"> SEQ コード \* ARABIC </w:instrText>
+        <w:instrText xml:space="preserve"> SEQ </w:instrText>
+      </w:r>
+      <w:r>
+        <w:instrText>コード</w:instrText>
+      </w:r>
+      <w:r>
+        <w:instrText xml:space="preserve"> \* ARABIC </w:instrText>
       </w:r>
       <w:r>
         <w:fldChar w:fldCharType="separate"/>
@@ -2117,6 +2114,9 @@
         <w:t>2</w:t>
       </w:r>
       <w:r>
+        <w:rPr>
+          <w:noProof/>
+        </w:rPr>
         <w:fldChar w:fldCharType="end"/>
       </w:r>
       <w:r>
@@ -3283,7 +3283,13 @@
         <w:fldChar w:fldCharType="begin"/>
       </w:r>
       <w:r>
-        <w:instrText xml:space="preserve"> SEQ 実行結果 \* ARABIC </w:instrText>
+        <w:instrText xml:space="preserve"> SEQ </w:instrText>
+      </w:r>
+      <w:r>
+        <w:instrText>実行結果</w:instrText>
+      </w:r>
+      <w:r>
+        <w:instrText xml:space="preserve"> \* ARABIC </w:instrText>
       </w:r>
       <w:r>
         <w:fldChar w:fldCharType="separate"/>
@@ -3378,57 +3384,53 @@
               <w:pStyle w:val="af5"/>
             </w:pPr>
             <w:r>
+              <w:t>ZYURI_YOSISADA -&gt; 090-7102-2011</w:t>
+            </w:r>
+          </w:p>
+          <w:p>
+            <w:pPr>
+              <w:pStyle w:val="af5"/>
+            </w:pPr>
+            <w:r>
+              <w:t>ZYURI_YOSITORA -&gt; 090-1623-3215</w:t>
+            </w:r>
+          </w:p>
+          <w:p>
+            <w:pPr>
+              <w:pStyle w:val="af5"/>
+            </w:pPr>
+            <w:r>
+              <w:t>ZYURI_YUKITADA -&gt; 090-5051-6946</w:t>
+            </w:r>
+          </w:p>
+          <w:p>
+            <w:pPr>
+              <w:pStyle w:val="af5"/>
+            </w:pPr>
+            <w:r>
+              <w:t>ZYURI_YUMINOSIN -&gt; 090-8635-8566</w:t>
+            </w:r>
+          </w:p>
+          <w:p>
+            <w:pPr>
+              <w:pStyle w:val="af5"/>
+            </w:pPr>
+            <w:r>
               <w:t>ZYURI_ZINNOSUKE -&gt; 090-7213-5425</w:t>
             </w:r>
-          </w:p>
-          <w:p>
-            <w:pPr>
-              <w:pStyle w:val="af5"/>
-            </w:pPr>
-            <w:r>
-              <w:t>ZYURI_YUMINOSIN -&gt; 090-8635-8566</w:t>
-            </w:r>
-          </w:p>
-          <w:p>
-            <w:pPr>
-              <w:pStyle w:val="af5"/>
-            </w:pPr>
-            <w:r>
-              <w:t>ZYURI_YUKITADA -&gt; 090-5051-6946</w:t>
-            </w:r>
-          </w:p>
-          <w:p>
-            <w:pPr>
-              <w:pStyle w:val="af5"/>
-            </w:pPr>
-            <w:r>
-              <w:t>ZYURI_YOSITORA -&gt; 090-1623-3215</w:t>
-            </w:r>
-          </w:p>
-          <w:p>
-            <w:pPr>
-              <w:pStyle w:val="af5"/>
-            </w:pPr>
-            <w:r>
-              <w:t>ZYURI_YOSISADA -&gt; 090-7102-2011</w:t>
-            </w:r>
+            <w:bookmarkStart w:id="4" w:name="_GoBack"/>
+            <w:bookmarkEnd w:id="4"/>
           </w:p>
         </w:tc>
       </w:tr>
     </w:tbl>
     <w:p/>
+    <w:p/>
     <w:p>
       <w:pPr>
-        <w:rPr>
-          <w:rFonts w:hint="eastAsia"/>
-        </w:rPr>
-      </w:pPr>
-    </w:p>
-    <w:p>
-      <w:pPr>
         <w:pStyle w:val="1"/>
       </w:pPr>
-      <w:bookmarkStart w:id="4" w:name="_Toc15502699"/>
+      <w:bookmarkStart w:id="5" w:name="_Toc15502699"/>
       <w:r>
         <w:rPr>
           <w:rFonts w:hint="eastAsia"/>
@@ -3436,7 +3438,7 @@
         <w:lastRenderedPageBreak/>
         <w:t>考察</w:t>
       </w:r>
-      <w:bookmarkEnd w:id="4"/>
+      <w:bookmarkEnd w:id="5"/>
     </w:p>
     <w:p>
       <w:r>
@@ -3657,9 +3659,6 @@
           <w:p>
             <w:pPr>
               <w:pStyle w:val="af5"/>
-              <w:rPr>
-                <w:rFonts w:hint="eastAsia"/>
-              </w:rPr>
             </w:pPr>
             <w:r>
               <w:t>}</w:t>
@@ -3669,97 +3668,90 @@
       </w:tr>
     </w:tbl>
     <w:p>
-      <w:pPr>
+      <w:r>
         <w:rPr>
           <w:rFonts w:hint="eastAsia"/>
         </w:rPr>
-      </w:pPr>
+        <w:t>この</w:t>
+      </w:r>
       <w:r>
         <w:rPr>
           <w:rFonts w:hint="eastAsia"/>
         </w:rPr>
-        <w:t>この</w:t>
+        <w:t>アルゴリズムだと、人の名前には</w:t>
       </w:r>
       <w:r>
         <w:rPr>
           <w:rFonts w:hint="eastAsia"/>
         </w:rPr>
-        <w:t>アルゴリズムだと、人の名前には</w:t>
+        <w:t>母音の文字が共通して頻繁に出て</w:t>
       </w:r>
       <w:r>
         <w:rPr>
           <w:rFonts w:hint="eastAsia"/>
         </w:rPr>
-        <w:t>母音の文字が共通して頻繁に出て</w:t>
+        <w:t>きたり、名前の文字列長に偏りがある</w:t>
       </w:r>
       <w:r>
         <w:rPr>
           <w:rFonts w:hint="eastAsia"/>
         </w:rPr>
-        <w:t>きたり、名前の文字列長に偏りがある</w:t>
+        <w:t>為</w:t>
       </w:r>
       <w:r>
         <w:rPr>
           <w:rFonts w:hint="eastAsia"/>
         </w:rPr>
-        <w:t>為</w:t>
+        <w:t>に</w:t>
       </w:r>
       <w:r>
         <w:rPr>
           <w:rFonts w:hint="eastAsia"/>
         </w:rPr>
-        <w:t>に</w:t>
+        <w:t>ある程度は偏り</w:t>
       </w:r>
       <w:r>
         <w:rPr>
           <w:rFonts w:hint="eastAsia"/>
         </w:rPr>
-        <w:t>ある程度は偏り</w:t>
+        <w:t>が</w:t>
       </w:r>
       <w:r>
         <w:rPr>
           <w:rFonts w:hint="eastAsia"/>
         </w:rPr>
-        <w:t>が</w:t>
+        <w:t>発生するはずなので更なる改善が望まれる</w:t>
       </w:r>
       <w:r>
         <w:rPr>
           <w:rFonts w:hint="eastAsia"/>
         </w:rPr>
-        <w:t>発生するはずなので更なる改善が望まれる</w:t>
+        <w:t>と考えた</w:t>
       </w:r>
       <w:r>
         <w:rPr>
           <w:rFonts w:hint="eastAsia"/>
         </w:rPr>
-        <w:t>と考えた</w:t>
+        <w:t>。</w:t>
       </w:r>
       <w:r>
         <w:rPr>
           <w:rFonts w:hint="eastAsia"/>
         </w:rPr>
-        <w:t>。</w:t>
+        <w:t>疑似乱数のような偶然性を持たせてハッシュ値を生成する手法が考えられるが、ハッシュ値の生成が実際の問題の解決において本質的な部分ではない場合の方が多いと考えられるのでハッシュ値の生成のどこまで計算リソースを割くかという議論が生まれる。</w:t>
       </w:r>
       <w:r>
         <w:rPr>
           <w:rFonts w:hint="eastAsia"/>
         </w:rPr>
-        <w:t>疑似乱数のような偶然性を持たせてハッシュ値を生成する手法が考えられるが、ハッシュ値の生成が実際の問題の解決において本質的な部分ではない場合の方が多いと考えられるのでハッシュ値の生成のどこまで計算リソースを割くかという議論が生まれる。</w:t>
+        <w:t>汎用ライブラリ作成などの使用目的が具体的でないコードを作る場合は</w:t>
       </w:r>
       <w:r>
         <w:rPr>
           <w:rFonts w:hint="eastAsia"/>
         </w:rPr>
-        <w:t>汎用ライブラリ作成などの使用目的が具体的でないコードを作る場合は</w:t>
-      </w:r>
-      <w:r>
-        <w:rPr>
-          <w:rFonts w:hint="eastAsia"/>
-        </w:rPr>
         <w:t>各文字や文字列長</w:t>
       </w:r>
-      <w:bookmarkStart w:id="5" w:name="_GoBack"/>
-      <w:bookmarkEnd w:id="5"/>
       <w:r>
         <w:rPr>
           <w:rFonts w:hint="eastAsia"/>
@@ -3815,6 +3807,7 @@
         <w:docPartUnique/>
       </w:docPartObj>
     </w:sdtPr>
+    <w:sdtEndPr/>
     <w:sdtContent>
       <w:p>
         <w:pPr>
@@ -4342,7 +4335,7 @@
       </w:pPr>
     </w:pPrDefault>
   </w:docDefaults>
-  <w:latentStyles w:defLockedState="0" w:defUIPriority="99" w:defSemiHidden="0" w:defUnhideWhenUsed="0" w:defQFormat="0" w:count="375">
+  <w:latentStyles w:defLockedState="0" w:defUIPriority="99" w:defSemiHidden="0" w:defUnhideWhenUsed="0" w:defQFormat="0" w:count="376">
     <w:lsdException w:name="Normal" w:uiPriority="0" w:qFormat="1"/>
     <w:lsdException w:name="heading 1" w:uiPriority="9" w:qFormat="1"/>
     <w:lsdException w:name="heading 2" w:semiHidden="1" w:uiPriority="9" w:unhideWhenUsed="1" w:qFormat="1"/>
@@ -4718,6 +4711,7 @@
     <w:lsdException w:name="Smart Hyperlink" w:semiHidden="1" w:unhideWhenUsed="1"/>
     <w:lsdException w:name="Hashtag" w:semiHidden="1" w:unhideWhenUsed="1"/>
     <w:lsdException w:name="Unresolved Mention" w:semiHidden="1" w:unhideWhenUsed="1"/>
+    <w:lsdException w:name="Smart Link" w:semiHidden="1" w:unhideWhenUsed="1"/>
   </w:latentStyles>
   <w:style w:type="paragraph" w:default="1" w:styleId="a">
     <w:name w:val="Normal"/>
@@ -4925,6 +4919,7 @@
   <w:style w:type="character" w:default="1" w:styleId="a0">
     <w:name w:val="Default Paragraph Font"/>
     <w:uiPriority w:val="1"/>
+    <w:semiHidden/>
     <w:unhideWhenUsed/>
   </w:style>
   <w:style w:type="table" w:default="1" w:styleId="a1">
@@ -5818,7 +5813,7 @@
 
 <file path=customXml/item1.xml><?xml version="1.0" encoding="utf-8"?>
 <CoverPageProperties xmlns="http://schemas.microsoft.com/office/2006/coverPageProps">
-  <PublishDate>2019-01-01T00:00:00</PublishDate>
+  <PublishDate>2020-06-16T00:00:00</PublishDate>
   <Abstract/>
   <CompanyAddress/>
   <CompanyPhone/>
@@ -5840,7 +5835,7 @@
 </file>
 
 <file path=customXml/itemProps2.xml><?xml version="1.0" encoding="utf-8"?>
-<ds:datastoreItem xmlns:ds="http://schemas.openxmlformats.org/officeDocument/2006/customXml" ds:itemID="{0A5DAF8F-E981-4F8C-86DD-7AF19890BB70}">
+<ds:datastoreItem xmlns:ds="http://schemas.openxmlformats.org/officeDocument/2006/customXml" ds:itemID="{5D1ED4B6-9A0F-4248-8D96-9A659000A3D7}">
   <ds:schemaRefs>
     <ds:schemaRef ds:uri="http://schemas.openxmlformats.org/officeDocument/2006/bibliography"/>
   </ds:schemaRefs>
